--- a/documentation/HTTP Introduction.docx
+++ b/documentation/HTTP Introduction.docx
@@ -1,6 +1,6 @@
 
 <file path=word/document.xml><?xml version="1.0" encoding="utf-8"?>
-<w:document xmlns:wpc="http://schemas.microsoft.com/office/word/2010/wordprocessingCanvas" xmlns:cx="http://schemas.microsoft.com/office/drawing/2014/chartex" xmlns:cx1="http://schemas.microsoft.com/office/drawing/2015/9/8/chartex" xmlns:mc="http://schemas.openxmlformats.org/markup-compatibility/2006" xmlns:o="urn:schemas-microsoft-com:office:office" xmlns:r="http://schemas.openxmlformats.org/officeDocument/2006/relationships" xmlns:m="http://schemas.openxmlformats.org/officeDocument/2006/math" xmlns:v="urn:schemas-microsoft-com:vml" xmlns:wp14="http://schemas.microsoft.com/office/word/2010/wordprocessingDrawing" xmlns:wp="http://schemas.openxmlformats.org/drawingml/2006/wordprocessingDrawing" xmlns:w10="urn:schemas-microsoft-com:office:word" xmlns:w="http://schemas.openxmlformats.org/wordprocessingml/2006/main" xmlns:w14="http://schemas.microsoft.com/office/word/2010/wordml" xmlns:w15="http://schemas.microsoft.com/office/word/2012/wordml" xmlns:w16se="http://schemas.microsoft.com/office/word/2015/wordml/symex" xmlns:wpg="http://schemas.microsoft.com/office/word/2010/wordprocessingGroup" xmlns:wpi="http://schemas.microsoft.com/office/word/2010/wordprocessingInk" xmlns:wne="http://schemas.microsoft.com/office/word/2006/wordml" xmlns:wps="http://schemas.microsoft.com/office/word/2010/wordprocessingShape" mc:Ignorable="w14 w15 w16se wp14">
+<w:document xmlns:wpc="http://schemas.microsoft.com/office/word/2010/wordprocessingCanvas" xmlns:mo="http://schemas.microsoft.com/office/mac/office/2008/main" xmlns:mc="http://schemas.openxmlformats.org/markup-compatibility/2006" xmlns:mv="urn:schemas-microsoft-com:mac:vml" xmlns:o="urn:schemas-microsoft-com:office:office" xmlns:r="http://schemas.openxmlformats.org/officeDocument/2006/relationships" xmlns:m="http://schemas.openxmlformats.org/officeDocument/2006/math" xmlns:v="urn:schemas-microsoft-com:vml" xmlns:wp14="http://schemas.microsoft.com/office/word/2010/wordprocessingDrawing" xmlns:wp="http://schemas.openxmlformats.org/drawingml/2006/wordprocessingDrawing" xmlns:w10="urn:schemas-microsoft-com:office:word" xmlns:w="http://schemas.openxmlformats.org/wordprocessingml/2006/main" xmlns:w14="http://schemas.microsoft.com/office/word/2010/wordml" xmlns:w15="http://schemas.microsoft.com/office/word/2012/wordml" xmlns:wpg="http://schemas.microsoft.com/office/word/2010/wordprocessingGroup" xmlns:wpi="http://schemas.microsoft.com/office/word/2010/wordprocessingInk" xmlns:wne="http://schemas.microsoft.com/office/word/2006/wordml" xmlns:wps="http://schemas.microsoft.com/office/word/2010/wordprocessingShape" mc:Ignorable="w14 w15 wp14">
   <w:body>
     <w:p>
       <w:pPr>
@@ -24,15 +24,7 @@
     </w:p>
     <w:p>
       <w:r>
-        <w:t xml:space="preserve">Hypertext Transfer </w:t>
-      </w:r>
-      <w:proofErr w:type="gramStart"/>
-      <w:r>
-        <w:t>Protocol  (</w:t>
-      </w:r>
-      <w:proofErr w:type="gramEnd"/>
-      <w:r>
-        <w:t xml:space="preserve">HTTP) is an application-level </w:t>
+        <w:t xml:space="preserve">Hypertext Transfer Protocol  (HTTP) is an application-level </w:t>
       </w:r>
       <w:r>
         <w:rPr>
@@ -50,41 +42,19 @@
         <w:t>resources</w:t>
       </w:r>
       <w:r>
-        <w:t xml:space="preserve"> (</w:t>
-      </w:r>
-      <w:proofErr w:type="spellStart"/>
-      <w:r>
-        <w:t>eg</w:t>
-      </w:r>
-      <w:proofErr w:type="spellEnd"/>
-      <w:r>
-        <w:t>. hypertext, hypermedia) on the</w:t>
-      </w:r>
-      <w:r>
-        <w:rPr>
-          <w:b/>
-        </w:rPr>
-        <w:t xml:space="preserve"> World Wide </w:t>
-      </w:r>
-      <w:proofErr w:type="gramStart"/>
-      <w:r>
-        <w:rPr>
-          <w:b/>
-        </w:rPr>
-        <w:t>Web</w:t>
+        <w:t xml:space="preserve"> (eg. hypertext, hypermedia) on the</w:t>
+      </w:r>
+      <w:r>
+        <w:rPr>
+          <w:b/>
+        </w:rPr>
+        <w:t xml:space="preserve"> World Wide Web</w:t>
       </w:r>
       <w:r>
         <w:rPr>
           <w:i/>
         </w:rPr>
-        <w:t>(</w:t>
-      </w:r>
-      <w:proofErr w:type="gramEnd"/>
-      <w:r>
-        <w:rPr>
-          <w:i/>
-        </w:rPr>
-        <w:t>redirect to WWW definition)</w:t>
+        <w:t>(redirect to WWW definition)</w:t>
       </w:r>
       <w:r>
         <w:rPr>
@@ -128,99 +98,46 @@
         <w:rPr>
           <w:b/>
         </w:rPr>
-        <w:t>HTTP Communica</w:t>
-      </w:r>
-      <w:r>
-        <w:rPr>
-          <w:b/>
-        </w:rPr>
-        <w:t>tion</w:t>
-      </w:r>
-    </w:p>
-    <w:p>
-      <w:pPr>
-        <w:rPr>
-          <w:b/>
-        </w:rPr>
-      </w:pPr>
-    </w:p>
-    <w:p>
-      <w:r>
-        <w:t xml:space="preserve">In order for </w:t>
-      </w:r>
-      <w:proofErr w:type="gramStart"/>
-      <w:r>
-        <w:t>you(</w:t>
-      </w:r>
-      <w:proofErr w:type="gramEnd"/>
-      <w:r>
-        <w:t xml:space="preserve">the client) to access websites like </w:t>
-      </w:r>
-      <w:proofErr w:type="spellStart"/>
-      <w:r>
-        <w:t>Youtube</w:t>
-      </w:r>
-      <w:proofErr w:type="spellEnd"/>
-      <w:r>
-        <w:t xml:space="preserve">, Facebook, Twitter or CNN, you need a web browser where you can enter the URL of the site you want to visit. What the browser does is to connect to the server of the website and send a </w:t>
+        <w:t>HTTP Communication</w:t>
+      </w:r>
+    </w:p>
+    <w:p>
+      <w:pPr>
+        <w:rPr>
+          <w:b/>
+        </w:rPr>
+      </w:pPr>
+    </w:p>
+    <w:p>
+      <w:r>
+        <w:t xml:space="preserve">In order for you(the client) to access websites like Youtube, Facebook, Twitter or CNN, you need a web browser where you can enter the URL of the site you want to visit. What the browser does is to connect to the server of the website and send a </w:t>
       </w:r>
       <w:r>
         <w:rPr>
           <w:u w:val="single"/>
         </w:rPr>
-        <w:t>requ</w:t>
+        <w:t>request message</w:t>
+      </w:r>
+      <w:r>
+        <w:t xml:space="preserve"> (using HTTP) after a connection with the server has been established. When the server receives the request message, it will try to interpret the message and send a </w:t>
       </w:r>
       <w:r>
         <w:rPr>
           <w:u w:val="single"/>
         </w:rPr>
-        <w:t>est message</w:t>
-      </w:r>
-      <w:r>
-        <w:t xml:space="preserve"> (using HTTP) after a connection with the server has been established. When the server receives the request message, it will try to interpret the message and send a </w:t>
+        <w:t>response message</w:t>
+      </w:r>
+      <w:r>
+        <w:t xml:space="preserve"> (using HTTP) containing the HTML file of the site you want to visit or an HTTP 404 error message which means that the resource being requested is not found in the server. I the resource is found,  the browser will then interpret the response message and try to display the html file in your browser. When the request has been serviced, the connection between the client and server will be terminated. The response message may contain links to other files which needs to be accessed in order for the website to properly render, the connection must be maintained even after the first request has been serviced. (Persistent connection will be discussed </w:t>
       </w:r>
       <w:r>
         <w:rPr>
           <w:u w:val="single"/>
         </w:rPr>
-        <w:t>response message</w:t>
-      </w:r>
-      <w:r>
-        <w:t xml:space="preserve"> (using HTTP) containing the HTML file of the site you want to v</w:t>
-      </w:r>
-      <w:r>
-        <w:t xml:space="preserve">isit or an HTTP 404 error message which means that the resource being requested is not found in the server. I the resource is </w:t>
-      </w:r>
-      <w:proofErr w:type="gramStart"/>
-      <w:r>
-        <w:t>found,  the</w:t>
-      </w:r>
-      <w:proofErr w:type="gramEnd"/>
-      <w:r>
-        <w:t xml:space="preserve"> browser will then interpret the response message and try to display the html file in your browser. When the request ha</w:t>
-      </w:r>
-      <w:r>
-        <w:t>s been serviced, the connection between the client and server will be terminated. The response message may contain links to other files which needs to be accessed in order for the website to properly render, the connection must be maintained even after the</w:t>
-      </w:r>
-      <w:r>
-        <w:t xml:space="preserve"> first request has been serviced. (Persistent connection will be discussed </w:t>
-      </w:r>
-      <w:r>
-        <w:rPr>
-          <w:u w:val="single"/>
-        </w:rPr>
         <w:t>here</w:t>
       </w:r>
       <w:r>
-        <w:t xml:space="preserve"> </w:t>
-      </w:r>
-      <w:proofErr w:type="gramStart"/>
-      <w:r>
-        <w:t>in  detail</w:t>
-      </w:r>
-      <w:proofErr w:type="gramEnd"/>
-      <w:r>
-        <w:t>)</w:t>
+        <w:t xml:space="preserve"> in  detail)</w:t>
       </w:r>
     </w:p>
     <w:p/>
@@ -246,10 +163,7 @@
     </w:p>
     <w:p>
       <w:r>
-        <w:t>In a request or response message, there are intermediaries that play their role to help in the exchange of information. The three common forms of i</w:t>
-      </w:r>
-      <w:r>
-        <w:t>ntermediaries are the following:</w:t>
+        <w:t>In a request or response message, there are intermediaries that play their role to help in the exchange of information. The three common forms of intermediaries are the following:</w:t>
       </w:r>
     </w:p>
     <w:p>
@@ -269,12 +183,7 @@
         <w:ind w:left="720" w:firstLine="720"/>
       </w:pPr>
       <w:r>
-        <w:t>A proxy is a forwarding agent, receiving requests for a URI in its absolute form, rewriting all or part of the mess</w:t>
-      </w:r>
-      <w:bookmarkStart w:id="0" w:name="_GoBack"/>
-      <w:bookmarkEnd w:id="0"/>
-      <w:r>
-        <w:t>age, and forwarding the reformatted request toward the server identified by the URI. (rfc2616)</w:t>
+        <w:t>A proxy is a forwarding agent, receiving requests for a URI in its absolute form, rewriting all or part of the message, and forwarding the reformatted request toward the server identified by the URI. (rfc2616)</w:t>
       </w:r>
     </w:p>
     <w:p/>
@@ -287,10 +196,7 @@
         <w:contextualSpacing/>
       </w:pPr>
       <w:r>
-        <w:t>Gatewa</w:t>
-      </w:r>
-      <w:r>
-        <w:t>y</w:t>
+        <w:t>Gateway</w:t>
       </w:r>
     </w:p>
     <w:p>
@@ -319,18 +225,7 @@
         <w:ind w:left="720" w:firstLine="720"/>
       </w:pPr>
       <w:r>
-        <w:t>A tunnel acts as a relay point between two connections without changing the me</w:t>
-      </w:r>
-      <w:r>
-        <w:t xml:space="preserve">ssages; tunnels are used when the communication needs to pass through an intermediary (such as a firewall) even when the intermediary cannot understand the contents of the </w:t>
-      </w:r>
-      <w:proofErr w:type="gramStart"/>
-      <w:r>
-        <w:t>messages.(</w:t>
-      </w:r>
-      <w:proofErr w:type="gramEnd"/>
-      <w:r>
-        <w:t>rfc2616)</w:t>
+        <w:t>A tunnel acts as a relay point between two connections without changing the messages; tunnels are used when the communication needs to pass through an intermediary (such as a firewall) even when the intermediary cannot understand the contents of the messages.(rfc2616)</w:t>
       </w:r>
     </w:p>
     <w:p>
@@ -379,17 +274,15 @@
         <w:t>HTTP is a client-server protocol.</w:t>
       </w:r>
       <w:r>
-        <w:t xml:space="preserve"> Requests are sent by the client which is usually a Web browser, to the server which provides a </w:t>
-      </w:r>
-      <w:proofErr w:type="spellStart"/>
-      <w:proofErr w:type="gramStart"/>
-      <w:r>
-        <w:t>response.Clients</w:t>
-      </w:r>
-      <w:proofErr w:type="spellEnd"/>
-      <w:proofErr w:type="gramEnd"/>
-      <w:r>
-        <w:t xml:space="preserve"> or user-agents is not necessarily a web browser, it could also be a robot. </w:t>
+        <w:t xml:space="preserve"> Requests are sent by the client which is usually a Web browser, to the server which provides a response.</w:t>
+      </w:r>
+      <w:r>
+        <w:t xml:space="preserve"> </w:t>
+      </w:r>
+      <w:bookmarkStart w:id="0" w:name="_GoBack"/>
+      <w:bookmarkEnd w:id="0"/>
+      <w:r>
+        <w:t xml:space="preserve">Clients or user-agents is not necessarily a web browser, it could also be a robot. </w:t>
       </w:r>
     </w:p>
     <w:p/>
@@ -460,8 +353,8 @@
 </file>
 
 <file path=word/numbering.xml><?xml version="1.0" encoding="utf-8"?>
-<w:numbering xmlns:wpc="http://schemas.microsoft.com/office/word/2010/wordprocessingCanvas" xmlns:cx="http://schemas.microsoft.com/office/drawing/2014/chartex" xmlns:cx1="http://schemas.microsoft.com/office/drawing/2015/9/8/chartex" xmlns:mc="http://schemas.openxmlformats.org/markup-compatibility/2006" xmlns:o="urn:schemas-microsoft-com:office:office" xmlns:r="http://schemas.openxmlformats.org/officeDocument/2006/relationships" xmlns:m="http://schemas.openxmlformats.org/officeDocument/2006/math" xmlns:v="urn:schemas-microsoft-com:vml" xmlns:wp14="http://schemas.microsoft.com/office/word/2010/wordprocessingDrawing" xmlns:wp="http://schemas.openxmlformats.org/drawingml/2006/wordprocessingDrawing" xmlns:w10="urn:schemas-microsoft-com:office:word" xmlns:w="http://schemas.openxmlformats.org/wordprocessingml/2006/main" xmlns:w14="http://schemas.microsoft.com/office/word/2010/wordml" xmlns:w15="http://schemas.microsoft.com/office/word/2012/wordml" xmlns:w16se="http://schemas.microsoft.com/office/word/2015/wordml/symex" xmlns:wpg="http://schemas.microsoft.com/office/word/2010/wordprocessingGroup" xmlns:wpi="http://schemas.microsoft.com/office/word/2010/wordprocessingInk" xmlns:wne="http://schemas.microsoft.com/office/word/2006/wordml" xmlns:wps="http://schemas.microsoft.com/office/word/2010/wordprocessingShape" mc:Ignorable="w14 w15 w16se wp14">
-  <w:abstractNum w:abstractNumId="0" w15:restartNumberingAfterBreak="0">
+<w:numbering xmlns:wpc="http://schemas.microsoft.com/office/word/2010/wordprocessingCanvas" xmlns:mo="http://schemas.microsoft.com/office/mac/office/2008/main" xmlns:mc="http://schemas.openxmlformats.org/markup-compatibility/2006" xmlns:mv="urn:schemas-microsoft-com:mac:vml" xmlns:o="urn:schemas-microsoft-com:office:office" xmlns:r="http://schemas.openxmlformats.org/officeDocument/2006/relationships" xmlns:m="http://schemas.openxmlformats.org/officeDocument/2006/math" xmlns:v="urn:schemas-microsoft-com:vml" xmlns:wp14="http://schemas.microsoft.com/office/word/2010/wordprocessingDrawing" xmlns:wp="http://schemas.openxmlformats.org/drawingml/2006/wordprocessingDrawing" xmlns:w10="urn:schemas-microsoft-com:office:word" xmlns:w="http://schemas.openxmlformats.org/wordprocessingml/2006/main" xmlns:w14="http://schemas.microsoft.com/office/word/2010/wordml" xmlns:w15="http://schemas.microsoft.com/office/word/2012/wordml" xmlns:wpg="http://schemas.microsoft.com/office/word/2010/wordprocessingGroup" xmlns:wpi="http://schemas.microsoft.com/office/word/2010/wordprocessingInk" xmlns:wne="http://schemas.microsoft.com/office/word/2006/wordml" xmlns:wps="http://schemas.microsoft.com/office/word/2010/wordprocessingShape" mc:Ignorable="w14 w15 wp14">
+  <w:abstractNum w:abstractNumId="0">
     <w:nsid w:val="31BF1A3D"/>
     <w:multiLevelType w:val="multilevel"/>
     <w:tmpl w:val="8BEC4002"/>
@@ -574,7 +467,7 @@
       </w:rPr>
     </w:lvl>
   </w:abstractNum>
-  <w:abstractNum w:abstractNumId="1" w15:restartNumberingAfterBreak="0">
+  <w:abstractNum w:abstractNumId="1">
     <w:nsid w:val="69216D45"/>
     <w:multiLevelType w:val="multilevel"/>
     <w:tmpl w:val="7F8488CE"/>
@@ -697,7 +590,7 @@
 </file>
 
 <file path=word/styles.xml><?xml version="1.0" encoding="utf-8"?>
-<w:styles xmlns:mc="http://schemas.openxmlformats.org/markup-compatibility/2006" xmlns:r="http://schemas.openxmlformats.org/officeDocument/2006/relationships" xmlns:w="http://schemas.openxmlformats.org/wordprocessingml/2006/main" xmlns:w14="http://schemas.microsoft.com/office/word/2010/wordml" xmlns:w15="http://schemas.microsoft.com/office/word/2012/wordml" xmlns:w16se="http://schemas.microsoft.com/office/word/2015/wordml/symex" mc:Ignorable="w14 w15 w16se">
+<w:styles xmlns:mc="http://schemas.openxmlformats.org/markup-compatibility/2006" xmlns:r="http://schemas.openxmlformats.org/officeDocument/2006/relationships" xmlns:w="http://schemas.openxmlformats.org/wordprocessingml/2006/main" xmlns:w14="http://schemas.microsoft.com/office/word/2010/wordml" xmlns:w15="http://schemas.microsoft.com/office/word/2012/wordml" mc:Ignorable="w14 w15">
   <w:docDefaults>
     <w:rPrDefault>
       <w:rPr>
@@ -721,7 +614,7 @@
       </w:pPr>
     </w:pPrDefault>
   </w:docDefaults>
-  <w:latentStyles w:defLockedState="0" w:defUIPriority="99" w:defSemiHidden="0" w:defUnhideWhenUsed="0" w:defQFormat="0" w:count="371">
+  <w:latentStyles w:defLockedState="0" w:defUIPriority="99" w:defSemiHidden="0" w:defUnhideWhenUsed="0" w:defQFormat="0" w:count="380">
     <w:lsdException w:name="Normal" w:uiPriority="0" w:qFormat="1"/>
     <w:lsdException w:name="heading 1" w:uiPriority="9" w:qFormat="1"/>
     <w:lsdException w:name="heading 2" w:semiHidden="1" w:uiPriority="9" w:unhideWhenUsed="1" w:qFormat="1"/>

--- a/documentation/HTTP Introduction.docx
+++ b/documentation/HTTP Introduction.docx
@@ -1,6 +1,6 @@
 
 <file path=word/document.xml><?xml version="1.0" encoding="utf-8"?>
-<w:document xmlns:wpc="http://schemas.microsoft.com/office/word/2010/wordprocessingCanvas" xmlns:mo="http://schemas.microsoft.com/office/mac/office/2008/main" xmlns:mc="http://schemas.openxmlformats.org/markup-compatibility/2006" xmlns:mv="urn:schemas-microsoft-com:mac:vml" xmlns:o="urn:schemas-microsoft-com:office:office" xmlns:r="http://schemas.openxmlformats.org/officeDocument/2006/relationships" xmlns:m="http://schemas.openxmlformats.org/officeDocument/2006/math" xmlns:v="urn:schemas-microsoft-com:vml" xmlns:wp14="http://schemas.microsoft.com/office/word/2010/wordprocessingDrawing" xmlns:wp="http://schemas.openxmlformats.org/drawingml/2006/wordprocessingDrawing" xmlns:w10="urn:schemas-microsoft-com:office:word" xmlns:w="http://schemas.openxmlformats.org/wordprocessingml/2006/main" xmlns:w14="http://schemas.microsoft.com/office/word/2010/wordml" xmlns:w15="http://schemas.microsoft.com/office/word/2012/wordml" xmlns:wpg="http://schemas.microsoft.com/office/word/2010/wordprocessingGroup" xmlns:wpi="http://schemas.microsoft.com/office/word/2010/wordprocessingInk" xmlns:wne="http://schemas.microsoft.com/office/word/2006/wordml" xmlns:wps="http://schemas.microsoft.com/office/word/2010/wordprocessingShape" mc:Ignorable="w14 w15 wp14">
+<w:document xmlns:wpc="http://schemas.microsoft.com/office/word/2010/wordprocessingCanvas" xmlns:cx="http://schemas.microsoft.com/office/drawing/2014/chartex" xmlns:cx1="http://schemas.microsoft.com/office/drawing/2015/9/8/chartex" xmlns:mc="http://schemas.openxmlformats.org/markup-compatibility/2006" xmlns:o="urn:schemas-microsoft-com:office:office" xmlns:r="http://schemas.openxmlformats.org/officeDocument/2006/relationships" xmlns:m="http://schemas.openxmlformats.org/officeDocument/2006/math" xmlns:v="urn:schemas-microsoft-com:vml" xmlns:wp14="http://schemas.microsoft.com/office/word/2010/wordprocessingDrawing" xmlns:wp="http://schemas.openxmlformats.org/drawingml/2006/wordprocessingDrawing" xmlns:w10="urn:schemas-microsoft-com:office:word" xmlns:w="http://schemas.openxmlformats.org/wordprocessingml/2006/main" xmlns:w14="http://schemas.microsoft.com/office/word/2010/wordml" xmlns:w15="http://schemas.microsoft.com/office/word/2012/wordml" xmlns:w16se="http://schemas.microsoft.com/office/word/2015/wordml/symex" xmlns:wpg="http://schemas.microsoft.com/office/word/2010/wordprocessingGroup" xmlns:wpi="http://schemas.microsoft.com/office/word/2010/wordprocessingInk" xmlns:wne="http://schemas.microsoft.com/office/word/2006/wordml" xmlns:wps="http://schemas.microsoft.com/office/word/2010/wordprocessingShape" mc:Ignorable="w14 w15 w16se wp14">
   <w:body>
     <w:p>
       <w:pPr>
@@ -12,19 +12,22 @@
         <w:rPr>
           <w:b/>
         </w:rPr>
-        <w:t>DEFINITION</w:t>
-      </w:r>
-    </w:p>
-    <w:p>
-      <w:pPr>
-        <w:rPr>
-          <w:b/>
-        </w:rPr>
-      </w:pPr>
-    </w:p>
-    <w:p>
-      <w:r>
-        <w:t xml:space="preserve">Hypertext Transfer Protocol  (HTTP) is an application-level </w:t>
+        <w:t>HTTP</w:t>
+      </w:r>
+    </w:p>
+    <w:p>
+      <w:pPr>
+        <w:rPr>
+          <w:b/>
+        </w:rPr>
+      </w:pPr>
+    </w:p>
+    <w:p>
+      <w:r>
+        <w:t xml:space="preserve">Hypertext Transfer Protocol, or HTTP, </w:t>
+      </w:r>
+      <w:r>
+        <w:t xml:space="preserve">is an application-level </w:t>
       </w:r>
       <w:r>
         <w:rPr>
@@ -33,7 +36,13 @@
         <w:t>protocol</w:t>
       </w:r>
       <w:r>
-        <w:t xml:space="preserve"> which is used to access </w:t>
+        <w:t xml:space="preserve"> </w:t>
+      </w:r>
+      <w:r>
+        <w:t>that</w:t>
+      </w:r>
+      <w:r>
+        <w:t xml:space="preserve"> is used to access </w:t>
       </w:r>
       <w:r>
         <w:rPr>
@@ -42,7 +51,15 @@
         <w:t>resources</w:t>
       </w:r>
       <w:r>
-        <w:t xml:space="preserve"> (eg. hypertext, hypermedia) on the</w:t>
+        <w:t xml:space="preserve"> (</w:t>
+      </w:r>
+      <w:proofErr w:type="spellStart"/>
+      <w:r>
+        <w:t>eg</w:t>
+      </w:r>
+      <w:proofErr w:type="spellEnd"/>
+      <w:r>
+        <w:t>. hypertext, hypermedia) on the</w:t>
       </w:r>
       <w:r>
         <w:rPr>
@@ -52,11 +69,20 @@
       </w:r>
       <w:r>
         <w:rPr>
+          <w:b/>
+        </w:rPr>
+        <w:t xml:space="preserve"> </w:t>
+      </w:r>
+      <w:r>
+        <w:rPr>
           <w:i/>
         </w:rPr>
         <w:t>(redirect to WWW definition)</w:t>
       </w:r>
       <w:r>
+        <w:t>.</w:t>
+      </w:r>
+      <w:r>
         <w:rPr>
           <w:b/>
           <w:i/>
@@ -73,71 +99,198 @@
         <w:t>Internet</w:t>
       </w:r>
       <w:r>
-        <w:t>. This protocol is a set of rules that defines the format of data that is being exchanged within or between computers (MDN web docs).</w:t>
+        <w:t xml:space="preserve">. </w:t>
+      </w:r>
+      <w:r>
+        <w:t>This protocol is a set of rules that defines the format of data that is being exchanged within or between computers (MDN web docs).</w:t>
       </w:r>
       <w:r>
         <w:tab/>
-        <w:t>HTTP is the language used by applications like browsers, server, proxies to communicate with one another.</w:t>
+        <w:t>HTTP is the language used by applications like browsers, server,</w:t>
+      </w:r>
+      <w:r>
+        <w:t xml:space="preserve"> and</w:t>
+      </w:r>
+      <w:r>
+        <w:t xml:space="preserve"> proxies to communicate with one another.</w:t>
+      </w:r>
+    </w:p>
+    <w:p>
+      <w:pPr>
+        <w:rPr>
+          <w:b/>
+        </w:rPr>
+      </w:pPr>
+    </w:p>
+    <w:p>
+      <w:pPr>
+        <w:rPr>
+          <w:b/>
+        </w:rPr>
+      </w:pPr>
+      <w:r>
+        <w:rPr>
+          <w:b/>
+        </w:rPr>
+        <w:t>HTTP Communication</w:t>
+      </w:r>
+    </w:p>
+    <w:p>
+      <w:pPr>
+        <w:rPr>
+          <w:b/>
+        </w:rPr>
+      </w:pPr>
+    </w:p>
+    <w:p>
+      <w:r>
+        <w:t xml:space="preserve">In order for </w:t>
+      </w:r>
+      <w:r>
+        <w:t>users, or clients,</w:t>
+      </w:r>
+      <w:r>
+        <w:t xml:space="preserve"> to access websites </w:t>
+      </w:r>
+      <w:r>
+        <w:t>such as</w:t>
+      </w:r>
+      <w:r>
+        <w:t xml:space="preserve"> </w:t>
+      </w:r>
+      <w:proofErr w:type="spellStart"/>
+      <w:r>
+        <w:t>Youtube</w:t>
+      </w:r>
+      <w:proofErr w:type="spellEnd"/>
+      <w:r>
+        <w:t xml:space="preserve">, Facebook, Twitter </w:t>
+      </w:r>
+      <w:r>
+        <w:t>and</w:t>
+      </w:r>
+      <w:r>
+        <w:t xml:space="preserve"> CNN, </w:t>
+      </w:r>
+      <w:r>
+        <w:t>they</w:t>
+      </w:r>
+      <w:r>
+        <w:t xml:space="preserve"> need a web browser </w:t>
+      </w:r>
+      <w:r>
+        <w:t>to</w:t>
+      </w:r>
+      <w:r>
+        <w:t xml:space="preserve"> enter the URL of the site you want to visit. </w:t>
+      </w:r>
+      <w:r>
+        <w:t>A</w:t>
+      </w:r>
+      <w:r>
+        <w:t>fter a connection with the server has been established</w:t>
+      </w:r>
+      <w:r>
+        <w:t>, the browser then connects to</w:t>
+      </w:r>
+      <w:r>
+        <w:t xml:space="preserve"> the server of the website</w:t>
+      </w:r>
+      <w:r>
+        <w:t>,</w:t>
+      </w:r>
+      <w:r>
+        <w:t xml:space="preserve"> and send a </w:t>
+      </w:r>
+      <w:r>
+        <w:rPr>
+          <w:u w:val="single"/>
+        </w:rPr>
+        <w:t>request message</w:t>
+      </w:r>
+      <w:r>
+        <w:t xml:space="preserve"> using HTTP.</w:t>
       </w:r>
     </w:p>
     <w:p/>
     <w:p>
-      <w:pPr>
-        <w:rPr>
-          <w:b/>
-        </w:rPr>
-      </w:pPr>
-    </w:p>
-    <w:p>
-      <w:pPr>
-        <w:rPr>
-          <w:b/>
-        </w:rPr>
-      </w:pPr>
-      <w:r>
-        <w:rPr>
-          <w:b/>
-        </w:rPr>
-        <w:t>HTTP Communication</w:t>
-      </w:r>
-    </w:p>
-    <w:p>
-      <w:pPr>
-        <w:rPr>
-          <w:b/>
-        </w:rPr>
-      </w:pPr>
-    </w:p>
-    <w:p>
-      <w:r>
-        <w:t xml:space="preserve">In order for you(the client) to access websites like Youtube, Facebook, Twitter or CNN, you need a web browser where you can enter the URL of the site you want to visit. What the browser does is to connect to the server of the website and send a </w:t>
+      <w:r>
+        <w:t xml:space="preserve">When the server receives the request message, it will try to interpret the message and send a </w:t>
       </w:r>
       <w:r>
         <w:rPr>
           <w:u w:val="single"/>
         </w:rPr>
-        <w:t>request message</w:t>
-      </w:r>
-      <w:r>
-        <w:t xml:space="preserve"> (using HTTP) after a connection with the server has been established. When the server receives the request message, it will try to interpret the message and send a </w:t>
+        <w:t>response message</w:t>
+      </w:r>
+      <w:r>
+        <w:t xml:space="preserve"> using HTTP that</w:t>
+      </w:r>
+      <w:r>
+        <w:t xml:space="preserve"> contain</w:t>
+      </w:r>
+      <w:r>
+        <w:t>s</w:t>
+      </w:r>
+      <w:r>
+        <w:t xml:space="preserve"> the HTML fil</w:t>
+      </w:r>
+      <w:r>
+        <w:t xml:space="preserve">e of the site you want to visit. If the resource being requested for was found, </w:t>
+      </w:r>
+      <w:r>
+        <w:t>the browser will then interpret the response message and try to display</w:t>
+      </w:r>
+      <w:r>
+        <w:t xml:space="preserve"> the HTML file in your browser. Otherwise, </w:t>
+      </w:r>
+      <w:r>
+        <w:t>an HTTP 404 error message will be shown instead</w:t>
+      </w:r>
+      <w:r>
+        <w:t xml:space="preserve">. </w:t>
+      </w:r>
+      <w:r>
+        <w:t>When the request has been serviced, the connection between the client</w:t>
+      </w:r>
+      <w:r>
+        <w:t xml:space="preserve"> and server will be terminated.</w:t>
+      </w:r>
+    </w:p>
+    <w:p/>
+    <w:p>
+      <w:r>
+        <w:t>The response message may contain links to other files</w:t>
+      </w:r>
+      <w:r>
+        <w:t>,</w:t>
+      </w:r>
+      <w:r>
+        <w:t xml:space="preserve"> which needs to be accessed in order for t</w:t>
+      </w:r>
+      <w:r>
+        <w:t>he website to properly render. T</w:t>
+      </w:r>
+      <w:r>
+        <w:t xml:space="preserve">he connection must be maintained even after the first request has been serviced. (Persistent connection will be discussed </w:t>
       </w:r>
       <w:r>
         <w:rPr>
           <w:u w:val="single"/>
         </w:rPr>
-        <w:t>response message</w:t>
-      </w:r>
-      <w:r>
-        <w:t xml:space="preserve"> (using HTTP) containing the HTML file of the site you want to visit or an HTTP 404 error message which means that the resource being requested is not found in the server. I the resource is found,  the browser will then interpret the response message and try to display the html file in your browser. When the request has been serviced, the connection between the client and server will be terminated. The response message may contain links to other files which needs to be accessed in order for the website to properly render, the connection must be maintained even after the first request has been serviced. (Persistent connection will be discussed </w:t>
-      </w:r>
-      <w:r>
-        <w:rPr>
-          <w:u w:val="single"/>
-        </w:rPr>
         <w:t>here</w:t>
       </w:r>
       <w:r>
-        <w:t xml:space="preserve"> in  detail)</w:t>
+        <w:t xml:space="preserve"> in </w:t>
+      </w:r>
+      <w:r>
+        <w:t>detail</w:t>
+      </w:r>
+      <w:r>
+        <w:t>.</w:t>
+      </w:r>
+      <w:r>
+        <w:t>)</w:t>
       </w:r>
     </w:p>
     <w:p/>
@@ -166,6 +319,7 @@
         <w:t>In a request or response message, there are intermediaries that play their role to help in the exchange of information. The three common forms of intermediaries are the following:</w:t>
       </w:r>
     </w:p>
+    <w:p/>
     <w:p>
       <w:pPr>
         <w:numPr>
@@ -180,13 +334,31 @@
     </w:p>
     <w:p>
       <w:pPr>
-        <w:ind w:left="720" w:firstLine="720"/>
-      </w:pPr>
-      <w:r>
-        <w:t>A proxy is a forwarding agent, receiving requests for a URI in its absolute form, rewriting all or part of the message, and forwarding the reformatted request toward the server identified by the URI. (rfc2616)</w:t>
-      </w:r>
-    </w:p>
-    <w:p/>
+        <w:numPr>
+          <w:ilvl w:val="1"/>
+          <w:numId w:val="1"/>
+        </w:numPr>
+        <w:contextualSpacing/>
+      </w:pPr>
+      <w:r>
+        <w:t xml:space="preserve">A proxy is a forwarding agent that receives </w:t>
+      </w:r>
+      <w:r>
+        <w:t xml:space="preserve">requests for a URI in its absolute form, </w:t>
+      </w:r>
+      <w:r>
+        <w:t xml:space="preserve">first </w:t>
+      </w:r>
+      <w:r>
+        <w:t>rewriting all or part of the message, and</w:t>
+      </w:r>
+      <w:r>
+        <w:t xml:space="preserve"> then</w:t>
+      </w:r>
+      <w:r>
+        <w:t xml:space="preserve"> forwarding the reformatted request toward the server identified by the URI. (rfc2616)</w:t>
+      </w:r>
+    </w:p>
     <w:p>
       <w:pPr>
         <w:numPr>
@@ -201,13 +373,34 @@
     </w:p>
     <w:p>
       <w:pPr>
-        <w:ind w:left="720" w:firstLine="720"/>
-      </w:pPr>
-      <w:r>
-        <w:t>A gateway is a receiving agent, acting as a layer above some other server(s) and, if necessary, translating the requests to the underlying server's protocol. (rfc2616)</w:t>
-      </w:r>
-    </w:p>
-    <w:p/>
+        <w:numPr>
+          <w:ilvl w:val="1"/>
+          <w:numId w:val="1"/>
+        </w:numPr>
+        <w:contextualSpacing/>
+      </w:pPr>
+      <w:r>
+        <w:t>A gateway is a receiving agent, acting as a l</w:t>
+      </w:r>
+      <w:r>
+        <w:t>ayer above some other servers that,</w:t>
+      </w:r>
+      <w:r>
+        <w:t xml:space="preserve"> if necessary, </w:t>
+      </w:r>
+      <w:r>
+        <w:t>translates</w:t>
+      </w:r>
+      <w:r>
+        <w:t xml:space="preserve"> the req</w:t>
+      </w:r>
+      <w:r>
+        <w:t>uests to the underlying server’s</w:t>
+      </w:r>
+      <w:r>
+        <w:t xml:space="preserve"> protocol. (rfc2616)</w:t>
+      </w:r>
+    </w:p>
     <w:p>
       <w:pPr>
         <w:numPr>
@@ -222,17 +415,35 @@
     </w:p>
     <w:p>
       <w:pPr>
-        <w:ind w:left="720" w:firstLine="720"/>
-      </w:pPr>
-      <w:r>
-        <w:t>A tunnel acts as a relay point between two connections without changing the messages; tunnels are used when the communication needs to pass through an intermediary (such as a firewall) even when the intermediary cannot understand the contents of the messages.(rfc2616)</w:t>
-      </w:r>
-    </w:p>
-    <w:p>
-      <w:r>
-        <w:br w:type="page"/>
-      </w:r>
-    </w:p>
+        <w:numPr>
+          <w:ilvl w:val="1"/>
+          <w:numId w:val="1"/>
+        </w:numPr>
+        <w:contextualSpacing/>
+      </w:pPr>
+      <w:r>
+        <w:t xml:space="preserve">A tunnel acts as a relay point between two connections </w:t>
+      </w:r>
+      <w:r>
+        <w:t>without changing the messages. T</w:t>
+      </w:r>
+      <w:r>
+        <w:t>unnels are used when the communication needs t</w:t>
+      </w:r>
+      <w:r>
+        <w:t>o pass through an intermediary, such as a firewall,</w:t>
+      </w:r>
+      <w:r>
+        <w:t xml:space="preserve"> even when the intermediary cannot understand the contents of the messages.</w:t>
+      </w:r>
+      <w:r>
+        <w:t xml:space="preserve"> </w:t>
+      </w:r>
+      <w:r>
+        <w:t>(rfc2616)</w:t>
+      </w:r>
+    </w:p>
+    <w:p/>
     <w:p>
       <w:pPr>
         <w:rPr>
@@ -244,13 +455,13 @@
           <w:b/>
         </w:rPr>
         <w:lastRenderedPageBreak/>
-        <w:t xml:space="preserve">Some </w:t>
-      </w:r>
-      <w:r>
-        <w:rPr>
-          <w:b/>
-        </w:rPr>
-        <w:t>Char</w:t>
+        <w:t>C</w:t>
+      </w:r>
+      <w:r>
+        <w:rPr>
+          <w:b/>
+        </w:rPr>
+        <w:t>har</w:t>
       </w:r>
       <w:r>
         <w:rPr>
@@ -268,24 +479,45 @@
     <w:p/>
     <w:p>
       <w:r>
-        <w:rPr>
-          <w:b/>
-        </w:rPr>
-        <w:t>HTTP is a client-server protocol.</w:t>
-      </w:r>
-      <w:r>
-        <w:t xml:space="preserve"> Requests are sent by the client which is usually a Web browser, to the server which provides a response.</w:t>
+        <w:t>HTTP is a</w:t>
+      </w:r>
+      <w:r>
+        <w:rPr>
+          <w:b/>
+        </w:rPr>
+        <w:t xml:space="preserve"> client-server protocol.</w:t>
+      </w:r>
+      <w:r>
+        <w:t xml:space="preserve"> Requests are sent by the client</w:t>
+      </w:r>
+      <w:r>
+        <w:t xml:space="preserve">, </w:t>
+      </w:r>
+      <w:r>
+        <w:t>usually a Web browser, to the server</w:t>
+      </w:r>
+      <w:r>
+        <w:t>,</w:t>
+      </w:r>
+      <w:r>
+        <w:t xml:space="preserve"> which provides a response.</w:t>
       </w:r>
       <w:r>
         <w:t xml:space="preserve"> </w:t>
       </w:r>
-      <w:bookmarkStart w:id="0" w:name="_GoBack"/>
-      <w:bookmarkEnd w:id="0"/>
-      <w:r>
-        <w:t xml:space="preserve">Clients or user-agents is not necessarily a web browser, it could also be a robot. </w:t>
-      </w:r>
-    </w:p>
-    <w:p/>
+      <w:r>
+        <w:t>Clients or user</w:t>
+      </w:r>
+      <w:r>
+        <w:t>-agents is not necessarily web browsers;</w:t>
+      </w:r>
+      <w:r>
+        <w:t xml:space="preserve"> </w:t>
+      </w:r>
+      <w:r>
+        <w:t>they could also be robots.</w:t>
+      </w:r>
+    </w:p>
     <w:p/>
     <w:p>
       <w:pPr>
@@ -296,7 +528,25 @@
         <w:contextualSpacing/>
       </w:pPr>
       <w:r>
-        <w:t>Origin server - this is the actual machine where the resource resides</w:t>
+        <w:t>Origin server</w:t>
+      </w:r>
+    </w:p>
+    <w:p>
+      <w:pPr>
+        <w:numPr>
+          <w:ilvl w:val="1"/>
+          <w:numId w:val="2"/>
+        </w:numPr>
+        <w:contextualSpacing/>
+      </w:pPr>
+      <w:r>
+        <w:t>T</w:t>
+      </w:r>
+      <w:r>
+        <w:t>his is the actual machine where the resource resides</w:t>
+      </w:r>
+      <w:r>
+        <w:t>.</w:t>
       </w:r>
     </w:p>
     <w:p>
@@ -308,40 +558,88 @@
         <w:contextualSpacing/>
       </w:pPr>
       <w:r>
-        <w:t>Proxy servers - this are servers that serve the request of a client on behalf of the origin server which is in the case of cache.</w:t>
+        <w:t>Proxy servers</w:t>
+      </w:r>
+    </w:p>
+    <w:p>
+      <w:pPr>
+        <w:numPr>
+          <w:ilvl w:val="1"/>
+          <w:numId w:val="2"/>
+        </w:numPr>
+        <w:contextualSpacing/>
+      </w:pPr>
+      <w:r>
+        <w:t xml:space="preserve">These </w:t>
+      </w:r>
+      <w:r>
+        <w:t>are servers that serve the request of a client on behalf of the origin server</w:t>
+      </w:r>
+      <w:r>
+        <w:t>,</w:t>
+      </w:r>
+      <w:r>
+        <w:t xml:space="preserve"> which is in the case of cache.</w:t>
       </w:r>
     </w:p>
     <w:p/>
+    <w:p>
+      <w:r>
+        <w:t>HTTP is a</w:t>
+      </w:r>
+      <w:r>
+        <w:rPr>
+          <w:b/>
+        </w:rPr>
+        <w:t xml:space="preserve"> pull protocol. </w:t>
+      </w:r>
+      <w:r>
+        <w:t>The pull of resources by the user-agent will not happen unless the user-agent sends a request</w:t>
+      </w:r>
+      <w:r>
+        <w:t>.</w:t>
+      </w:r>
+    </w:p>
     <w:p/>
     <w:p>
       <w:r>
-        <w:rPr>
-          <w:b/>
-        </w:rPr>
-        <w:t xml:space="preserve">HTTP is a pull protocol. </w:t>
-      </w:r>
-      <w:r>
-        <w:t>The pull of resources by the user-agent will not happen unless the user-agent sends a request</w:t>
-      </w:r>
-    </w:p>
-    <w:p/>
-    <w:p>
-      <w:r>
-        <w:rPr>
-          <w:b/>
-        </w:rPr>
-        <w:t>HTTP serves and forgets.</w:t>
-      </w:r>
-      <w:r>
-        <w:t xml:space="preserve"> After serving the requests sent by user-agents, the Web server forgets the request and serve another request from another user-agent or the same user-agent.</w:t>
-      </w:r>
-    </w:p>
-    <w:p>
-      <w:r>
-        <w:t>Components of HTTP-based systems</w:t>
-      </w:r>
-    </w:p>
-    <w:p/>
+        <w:t xml:space="preserve">HTTP </w:t>
+      </w:r>
+      <w:r>
+        <w:rPr>
+          <w:b/>
+        </w:rPr>
+        <w:t>serves and forgets.</w:t>
+      </w:r>
+      <w:r>
+        <w:t xml:space="preserve"> After serving the req</w:t>
+      </w:r>
+      <w:r>
+        <w:t>uests sent by user-agents, the w</w:t>
+      </w:r>
+      <w:r>
+        <w:t>eb serve</w:t>
+      </w:r>
+      <w:r>
+        <w:t xml:space="preserve">r forgets the request and serves another </w:t>
+      </w:r>
+      <w:r>
+        <w:t xml:space="preserve">from </w:t>
+      </w:r>
+      <w:r>
+        <w:t xml:space="preserve">either the same </w:t>
+      </w:r>
+      <w:r>
+        <w:t xml:space="preserve">user-agent or </w:t>
+      </w:r>
+      <w:r>
+        <w:t>another one.</w:t>
+      </w:r>
+    </w:p>
+    <w:p>
+      <w:bookmarkStart w:id="0" w:name="_GoBack"/>
+      <w:bookmarkEnd w:id="0"/>
+    </w:p>
     <w:sectPr>
       <w:pgSz w:w="12240" w:h="15840"/>
       <w:pgMar w:top="1440" w:right="1440" w:bottom="1440" w:left="1440" w:header="0" w:footer="720" w:gutter="0"/>
@@ -353,8 +651,8 @@
 </file>
 
 <file path=word/numbering.xml><?xml version="1.0" encoding="utf-8"?>
-<w:numbering xmlns:wpc="http://schemas.microsoft.com/office/word/2010/wordprocessingCanvas" xmlns:mo="http://schemas.microsoft.com/office/mac/office/2008/main" xmlns:mc="http://schemas.openxmlformats.org/markup-compatibility/2006" xmlns:mv="urn:schemas-microsoft-com:mac:vml" xmlns:o="urn:schemas-microsoft-com:office:office" xmlns:r="http://schemas.openxmlformats.org/officeDocument/2006/relationships" xmlns:m="http://schemas.openxmlformats.org/officeDocument/2006/math" xmlns:v="urn:schemas-microsoft-com:vml" xmlns:wp14="http://schemas.microsoft.com/office/word/2010/wordprocessingDrawing" xmlns:wp="http://schemas.openxmlformats.org/drawingml/2006/wordprocessingDrawing" xmlns:w10="urn:schemas-microsoft-com:office:word" xmlns:w="http://schemas.openxmlformats.org/wordprocessingml/2006/main" xmlns:w14="http://schemas.microsoft.com/office/word/2010/wordml" xmlns:w15="http://schemas.microsoft.com/office/word/2012/wordml" xmlns:wpg="http://schemas.microsoft.com/office/word/2010/wordprocessingGroup" xmlns:wpi="http://schemas.microsoft.com/office/word/2010/wordprocessingInk" xmlns:wne="http://schemas.microsoft.com/office/word/2006/wordml" xmlns:wps="http://schemas.microsoft.com/office/word/2010/wordprocessingShape" mc:Ignorable="w14 w15 wp14">
-  <w:abstractNum w:abstractNumId="0">
+<w:numbering xmlns:wpc="http://schemas.microsoft.com/office/word/2010/wordprocessingCanvas" xmlns:cx="http://schemas.microsoft.com/office/drawing/2014/chartex" xmlns:cx1="http://schemas.microsoft.com/office/drawing/2015/9/8/chartex" xmlns:mc="http://schemas.openxmlformats.org/markup-compatibility/2006" xmlns:o="urn:schemas-microsoft-com:office:office" xmlns:r="http://schemas.openxmlformats.org/officeDocument/2006/relationships" xmlns:m="http://schemas.openxmlformats.org/officeDocument/2006/math" xmlns:v="urn:schemas-microsoft-com:vml" xmlns:wp14="http://schemas.microsoft.com/office/word/2010/wordprocessingDrawing" xmlns:wp="http://schemas.openxmlformats.org/drawingml/2006/wordprocessingDrawing" xmlns:w10="urn:schemas-microsoft-com:office:word" xmlns:w="http://schemas.openxmlformats.org/wordprocessingml/2006/main" xmlns:w14="http://schemas.microsoft.com/office/word/2010/wordml" xmlns:w15="http://schemas.microsoft.com/office/word/2012/wordml" xmlns:w16se="http://schemas.microsoft.com/office/word/2015/wordml/symex" xmlns:wpg="http://schemas.microsoft.com/office/word/2010/wordprocessingGroup" xmlns:wpi="http://schemas.microsoft.com/office/word/2010/wordprocessingInk" xmlns:wne="http://schemas.microsoft.com/office/word/2006/wordml" xmlns:wps="http://schemas.microsoft.com/office/word/2010/wordprocessingShape" mc:Ignorable="w14 w15 w16se wp14">
+  <w:abstractNum w:abstractNumId="0" w15:restartNumberingAfterBreak="0">
     <w:nsid w:val="31BF1A3D"/>
     <w:multiLevelType w:val="multilevel"/>
     <w:tmpl w:val="8BEC4002"/>
@@ -467,7 +765,7 @@
       </w:rPr>
     </w:lvl>
   </w:abstractNum>
-  <w:abstractNum w:abstractNumId="1">
+  <w:abstractNum w:abstractNumId="1" w15:restartNumberingAfterBreak="0">
     <w:nsid w:val="69216D45"/>
     <w:multiLevelType w:val="multilevel"/>
     <w:tmpl w:val="7F8488CE"/>
@@ -577,6 +875,118 @@
       </w:pPr>
       <w:rPr>
         <w:u w:val="none"/>
+      </w:rPr>
+    </w:lvl>
+  </w:abstractNum>
+  <w:abstractNum w:abstractNumId="2" w15:restartNumberingAfterBreak="0">
+    <w:nsid w:val="75B5019D"/>
+    <w:multiLevelType w:val="hybridMultilevel"/>
+    <w:tmpl w:val="DDBC1616"/>
+    <w:lvl w:ilvl="0" w:tplc="FC2CBB4C">
+      <w:numFmt w:val="bullet"/>
+      <w:lvlText w:val="-"/>
+      <w:lvlJc w:val="left"/>
+      <w:pPr>
+        <w:ind w:left="1080" w:hanging="360"/>
+      </w:pPr>
+      <w:rPr>
+        <w:rFonts w:ascii="Arial" w:eastAsia="Arial" w:hAnsi="Arial" w:cs="Arial" w:hint="default"/>
+      </w:rPr>
+    </w:lvl>
+    <w:lvl w:ilvl="1" w:tplc="34090003" w:tentative="1">
+      <w:start w:val="1"/>
+      <w:numFmt w:val="bullet"/>
+      <w:lvlText w:val="o"/>
+      <w:lvlJc w:val="left"/>
+      <w:pPr>
+        <w:ind w:left="1800" w:hanging="360"/>
+      </w:pPr>
+      <w:rPr>
+        <w:rFonts w:ascii="Courier New" w:hAnsi="Courier New" w:cs="Courier New" w:hint="default"/>
+      </w:rPr>
+    </w:lvl>
+    <w:lvl w:ilvl="2" w:tplc="34090005" w:tentative="1">
+      <w:start w:val="1"/>
+      <w:numFmt w:val="bullet"/>
+      <w:lvlText w:val=""/>
+      <w:lvlJc w:val="left"/>
+      <w:pPr>
+        <w:ind w:left="2520" w:hanging="360"/>
+      </w:pPr>
+      <w:rPr>
+        <w:rFonts w:ascii="Wingdings" w:hAnsi="Wingdings" w:hint="default"/>
+      </w:rPr>
+    </w:lvl>
+    <w:lvl w:ilvl="3" w:tplc="34090001" w:tentative="1">
+      <w:start w:val="1"/>
+      <w:numFmt w:val="bullet"/>
+      <w:lvlText w:val=""/>
+      <w:lvlJc w:val="left"/>
+      <w:pPr>
+        <w:ind w:left="3240" w:hanging="360"/>
+      </w:pPr>
+      <w:rPr>
+        <w:rFonts w:ascii="Symbol" w:hAnsi="Symbol" w:hint="default"/>
+      </w:rPr>
+    </w:lvl>
+    <w:lvl w:ilvl="4" w:tplc="34090003" w:tentative="1">
+      <w:start w:val="1"/>
+      <w:numFmt w:val="bullet"/>
+      <w:lvlText w:val="o"/>
+      <w:lvlJc w:val="left"/>
+      <w:pPr>
+        <w:ind w:left="3960" w:hanging="360"/>
+      </w:pPr>
+      <w:rPr>
+        <w:rFonts w:ascii="Courier New" w:hAnsi="Courier New" w:cs="Courier New" w:hint="default"/>
+      </w:rPr>
+    </w:lvl>
+    <w:lvl w:ilvl="5" w:tplc="34090005" w:tentative="1">
+      <w:start w:val="1"/>
+      <w:numFmt w:val="bullet"/>
+      <w:lvlText w:val=""/>
+      <w:lvlJc w:val="left"/>
+      <w:pPr>
+        <w:ind w:left="4680" w:hanging="360"/>
+      </w:pPr>
+      <w:rPr>
+        <w:rFonts w:ascii="Wingdings" w:hAnsi="Wingdings" w:hint="default"/>
+      </w:rPr>
+    </w:lvl>
+    <w:lvl w:ilvl="6" w:tplc="34090001" w:tentative="1">
+      <w:start w:val="1"/>
+      <w:numFmt w:val="bullet"/>
+      <w:lvlText w:val=""/>
+      <w:lvlJc w:val="left"/>
+      <w:pPr>
+        <w:ind w:left="5400" w:hanging="360"/>
+      </w:pPr>
+      <w:rPr>
+        <w:rFonts w:ascii="Symbol" w:hAnsi="Symbol" w:hint="default"/>
+      </w:rPr>
+    </w:lvl>
+    <w:lvl w:ilvl="7" w:tplc="34090003" w:tentative="1">
+      <w:start w:val="1"/>
+      <w:numFmt w:val="bullet"/>
+      <w:lvlText w:val="o"/>
+      <w:lvlJc w:val="left"/>
+      <w:pPr>
+        <w:ind w:left="6120" w:hanging="360"/>
+      </w:pPr>
+      <w:rPr>
+        <w:rFonts w:ascii="Courier New" w:hAnsi="Courier New" w:cs="Courier New" w:hint="default"/>
+      </w:rPr>
+    </w:lvl>
+    <w:lvl w:ilvl="8" w:tplc="34090005" w:tentative="1">
+      <w:start w:val="1"/>
+      <w:numFmt w:val="bullet"/>
+      <w:lvlText w:val=""/>
+      <w:lvlJc w:val="left"/>
+      <w:pPr>
+        <w:ind w:left="6840" w:hanging="360"/>
+      </w:pPr>
+      <w:rPr>
+        <w:rFonts w:ascii="Wingdings" w:hAnsi="Wingdings" w:hint="default"/>
       </w:rPr>
     </w:lvl>
   </w:abstractNum>
@@ -586,11 +996,14 @@
   <w:num w:numId="2">
     <w:abstractNumId w:val="1"/>
   </w:num>
+  <w:num w:numId="3">
+    <w:abstractNumId w:val="2"/>
+  </w:num>
 </w:numbering>
 </file>
 
 <file path=word/styles.xml><?xml version="1.0" encoding="utf-8"?>
-<w:styles xmlns:mc="http://schemas.openxmlformats.org/markup-compatibility/2006" xmlns:r="http://schemas.openxmlformats.org/officeDocument/2006/relationships" xmlns:w="http://schemas.openxmlformats.org/wordprocessingml/2006/main" xmlns:w14="http://schemas.microsoft.com/office/word/2010/wordml" xmlns:w15="http://schemas.microsoft.com/office/word/2012/wordml" mc:Ignorable="w14 w15">
+<w:styles xmlns:mc="http://schemas.openxmlformats.org/markup-compatibility/2006" xmlns:r="http://schemas.openxmlformats.org/officeDocument/2006/relationships" xmlns:w="http://schemas.openxmlformats.org/wordprocessingml/2006/main" xmlns:w14="http://schemas.microsoft.com/office/word/2010/wordml" xmlns:w15="http://schemas.microsoft.com/office/word/2012/wordml" xmlns:w16se="http://schemas.microsoft.com/office/word/2015/wordml/symex" mc:Ignorable="w14 w15 w16se">
   <w:docDefaults>
     <w:rPrDefault>
       <w:rPr>
@@ -614,7 +1027,7 @@
       </w:pPr>
     </w:pPrDefault>
   </w:docDefaults>
-  <w:latentStyles w:defLockedState="0" w:defUIPriority="99" w:defSemiHidden="0" w:defUnhideWhenUsed="0" w:defQFormat="0" w:count="380">
+  <w:latentStyles w:defLockedState="0" w:defUIPriority="99" w:defSemiHidden="0" w:defUnhideWhenUsed="0" w:defQFormat="0" w:count="371">
     <w:lsdException w:name="Normal" w:uiPriority="0" w:qFormat="1"/>
     <w:lsdException w:name="heading 1" w:uiPriority="9" w:qFormat="1"/>
     <w:lsdException w:name="heading 2" w:semiHidden="1" w:uiPriority="9" w:unhideWhenUsed="1" w:qFormat="1"/>
@@ -1137,6 +1550,17 @@
       <w:szCs w:val="30"/>
     </w:rPr>
   </w:style>
+  <w:style w:type="paragraph" w:styleId="ListParagraph">
+    <w:name w:val="List Paragraph"/>
+    <w:basedOn w:val="Normal"/>
+    <w:uiPriority w:val="34"/>
+    <w:qFormat/>
+    <w:rsid w:val="00FB6B2F"/>
+    <w:pPr>
+      <w:ind w:left="720"/>
+      <w:contextualSpacing/>
+    </w:pPr>
+  </w:style>
 </w:styles>
 </file>
 
